--- a/2022.11.14_typhoon SI.docx
+++ b/2022.11.14_typhoon SI.docx
@@ -273,29 +273,18 @@
           <w:sz w:val="21"/>
           <w:szCs w:val="21"/>
         </w:rPr>
-        <w:t xml:space="preserve">, </w:t>
-      </w:r>
-      <w:proofErr w:type="spellStart"/>
+        <w:t>, NDSI</w:t>
+      </w:r>
       <w:r>
         <w:rPr>
           <w:rFonts w:asciiTheme="majorHAnsi" w:hAnsiTheme="majorHAnsi" w:cstheme="majorHAnsi"/>
           <w:color w:val="FF0000"/>
           <w:sz w:val="21"/>
           <w:szCs w:val="21"/>
-        </w:rPr>
-        <w:t>NDSI</w:t>
-      </w:r>
-      <w:r>
-        <w:rPr>
-          <w:rFonts w:asciiTheme="majorHAnsi" w:hAnsiTheme="majorHAnsi" w:cstheme="majorHAnsi"/>
-          <w:color w:val="FF0000"/>
-          <w:sz w:val="21"/>
-          <w:szCs w:val="21"/>
           <w:vertAlign w:val="subscript"/>
         </w:rPr>
         <w:t>Anthro</w:t>
       </w:r>
-      <w:proofErr w:type="spellEnd"/>
       <w:r>
         <w:rPr>
           <w:rFonts w:asciiTheme="majorHAnsi" w:hAnsiTheme="majorHAnsi" w:cstheme="majorHAnsi"/>
@@ -8302,16 +8291,7 @@
           <w:sz w:val="21"/>
           <w:szCs w:val="21"/>
         </w:rPr>
-        <w:t xml:space="preserve">, and </w:t>
-      </w:r>
-      <w:proofErr w:type="spellStart"/>
-      <w:r>
-        <w:rPr>
-          <w:rFonts w:asciiTheme="majorHAnsi" w:hAnsiTheme="majorHAnsi" w:cstheme="majorHAnsi"/>
-          <w:sz w:val="21"/>
-          <w:szCs w:val="21"/>
-        </w:rPr>
-        <w:t>NDSI</w:t>
+        <w:t>, and NDSI</w:t>
       </w:r>
       <w:r>
         <w:rPr>
@@ -8322,7 +8302,6 @@
         </w:rPr>
         <w:t>Anthro</w:t>
       </w:r>
-      <w:proofErr w:type="spellEnd"/>
       <w:r>
         <w:rPr>
           <w:rFonts w:asciiTheme="majorHAnsi" w:hAnsiTheme="majorHAnsi" w:cstheme="majorHAnsi"/>
@@ -10310,29 +10289,18 @@
           <w:sz w:val="21"/>
           <w:szCs w:val="21"/>
         </w:rPr>
-        <w:t>] and Anthropophony [</w:t>
-      </w:r>
-      <w:proofErr w:type="spellStart"/>
+        <w:t>] and Anthropophony [NDSI</w:t>
+      </w:r>
       <w:r>
         <w:rPr>
           <w:rFonts w:asciiTheme="majorHAnsi" w:hAnsiTheme="majorHAnsi" w:cstheme="majorHAnsi"/>
           <w:color w:val="FF0000"/>
           <w:sz w:val="21"/>
           <w:szCs w:val="21"/>
-        </w:rPr>
-        <w:t>NDSI</w:t>
-      </w:r>
-      <w:r>
-        <w:rPr>
-          <w:rFonts w:asciiTheme="majorHAnsi" w:hAnsiTheme="majorHAnsi" w:cstheme="majorHAnsi"/>
-          <w:color w:val="FF0000"/>
-          <w:sz w:val="21"/>
-          <w:szCs w:val="21"/>
           <w:vertAlign w:val="subscript"/>
         </w:rPr>
         <w:t>Anthro</w:t>
       </w:r>
-      <w:proofErr w:type="spellEnd"/>
       <w:r>
         <w:rPr>
           <w:rFonts w:asciiTheme="majorHAnsi" w:hAnsiTheme="majorHAnsi" w:cstheme="majorHAnsi"/>
@@ -22563,29 +22531,7 @@
           <w:sz w:val="21"/>
           <w:szCs w:val="21"/>
         </w:rPr>
-        <w:t xml:space="preserve"> Spatial variability in </w:t>
-      </w:r>
-      <w:r>
-        <w:rPr>
-          <w:rFonts w:asciiTheme="majorHAnsi" w:hAnsiTheme="majorHAnsi" w:cstheme="majorHAnsi"/>
-          <w:b/>
-          <w:bCs/>
-          <w:color w:val="FF0000"/>
-          <w:sz w:val="21"/>
-          <w:szCs w:val="21"/>
-        </w:rPr>
-        <w:t>anthropophony</w:t>
-      </w:r>
-      <w:r>
-        <w:rPr>
-          <w:rFonts w:asciiTheme="majorHAnsi" w:hAnsiTheme="majorHAnsi" w:cstheme="majorHAnsi"/>
-          <w:b/>
-          <w:bCs/>
-          <w:color w:val="FF0000"/>
-          <w:sz w:val="21"/>
-          <w:szCs w:val="21"/>
-        </w:rPr>
-        <w:t xml:space="preserve"> across sites through time. </w:t>
+        <w:t xml:space="preserve"> Spatial variability in anthropophony across sites through time. </w:t>
       </w:r>
     </w:p>
     <w:p>
@@ -22749,10 +22695,10 @@
           <w:szCs w:val="21"/>
         </w:rPr>
         <w:drawing>
-          <wp:inline distT="0" distB="0" distL="0" distR="0" wp14:anchorId="1B2254EA" wp14:editId="4348A8A0">
-            <wp:extent cx="5727700" cy="4295775"/>
-            <wp:effectExtent l="0" t="0" r="0" b="0"/>
-            <wp:docPr id="12" name="Picture 12"/>
+          <wp:inline distT="0" distB="0" distL="0" distR="0" wp14:anchorId="77BFC48E" wp14:editId="302176A8">
+            <wp:extent cx="5727700" cy="4580255"/>
+            <wp:effectExtent l="0" t="0" r="0" b="4445"/>
+            <wp:docPr id="1" name="Picture 1"/>
             <wp:cNvGraphicFramePr>
               <a:graphicFrameLocks xmlns:a="http://schemas.openxmlformats.org/drawingml/2006/main" noChangeAspect="1"/>
             </wp:cNvGraphicFramePr>
@@ -22760,7 +22706,7 @@
               <a:graphicData uri="http://schemas.openxmlformats.org/drawingml/2006/picture">
                 <pic:pic xmlns:pic="http://schemas.openxmlformats.org/drawingml/2006/picture">
                   <pic:nvPicPr>
-                    <pic:cNvPr id="12" name="Picture 12"/>
+                    <pic:cNvPr id="1" name="Picture 1"/>
                     <pic:cNvPicPr/>
                   </pic:nvPicPr>
                   <pic:blipFill>
@@ -22778,7 +22724,7 @@
                   <pic:spPr>
                     <a:xfrm>
                       <a:off x="0" y="0"/>
-                      <a:ext cx="5727700" cy="4295775"/>
+                      <a:ext cx="5727700" cy="4580255"/>
                     </a:xfrm>
                     <a:prstGeom prst="rect">
                       <a:avLst/>
@@ -22861,18 +22807,7 @@
           <w:sz w:val="21"/>
           <w:szCs w:val="21"/>
         </w:rPr>
-        <w:t xml:space="preserve"> </w:t>
-      </w:r>
-      <w:r>
-        <w:rPr>
-          <w:rFonts w:asciiTheme="majorHAnsi" w:hAnsiTheme="majorHAnsi" w:cstheme="majorHAnsi"/>
-          <w:b/>
-          <w:bCs/>
-          <w:color w:val="FF0000"/>
-          <w:sz w:val="21"/>
-          <w:szCs w:val="21"/>
-        </w:rPr>
-        <w:t xml:space="preserve">Species differences in vocalisation detections. </w:t>
+        <w:t xml:space="preserve"> Species differences in vocalisation detections. </w:t>
       </w:r>
       <w:r>
         <w:rPr>
@@ -23435,6 +23370,7 @@
           <w:szCs w:val="20"/>
           <w:lang w:val="en-US"/>
         </w:rPr>
+        <w:lastRenderedPageBreak/>
         <w:t xml:space="preserve">Devictor, V., Julliard, R., &amp; Jiguet, F. (2008). Distribution of specialist and generalist species along spatial gradients of habitat disturbance and fragmentation. </w:t>
       </w:r>
       <w:r>
@@ -23497,7 +23433,6 @@
           <w:szCs w:val="20"/>
           <w:lang w:val="en-US"/>
         </w:rPr>
-        <w:lastRenderedPageBreak/>
         <w:t xml:space="preserve">Donohue, I., Petchey, O. L., Montoya, J. M., Jackson, A. L., Mcnally, L., Viana, M., Healy, K., Lurgi, M., O’Connor, N. E., &amp; Emmerson, M. C. (2013). On the dimensionality of ecological stability. </w:t>
       </w:r>
       <w:r>
